--- a/20180126_SmartCut/論文.docx
+++ b/20180126_SmartCut/論文.docx
@@ -3,10 +3,84 @@
 <w:document xmlns:wpc="http://schemas.microsoft.com/office/word/2010/wordprocessingCanvas" xmlns:cx="http://schemas.microsoft.com/office/drawing/2014/chartex" xmlns:mc="http://schemas.openxmlformats.org/markup-compatibility/2006" xmlns:o="urn:schemas-microsoft-com:office:office" xmlns:r="http://schemas.openxmlformats.org/officeDocument/2006/relationships" xmlns:m="http://schemas.openxmlformats.org/officeDocument/2006/math" xmlns:v="urn:schemas-microsoft-com:vml" xmlns:wp14="http://schemas.microsoft.com/office/word/2010/wordprocessingDrawing" xmlns:wp="http://schemas.openxmlformats.org/drawingml/2006/wordprocessingDrawing" xmlns:w10="urn:schemas-microsoft-com:office:word" xmlns:w="http://schemas.openxmlformats.org/wordprocessingml/2006/main" xmlns:w14="http://schemas.microsoft.com/office/word/2010/wordml" xmlns:w15="http://schemas.microsoft.com/office/word/2012/wordml" xmlns:w16se="http://schemas.microsoft.com/office/word/2015/wordml/symex" xmlns:wpg="http://schemas.microsoft.com/office/word/2010/wordprocessingGroup" xmlns:wpi="http://schemas.microsoft.com/office/word/2010/wordprocessingInk" xmlns:wne="http://schemas.microsoft.com/office/word/2006/wordml" xmlns:wps="http://schemas.microsoft.com/office/word/2010/wordprocessingShape" mc:Ignorable="w14 w15 w16se wp14">
   <w:body>
     <w:p>
+      <w:pPr>
+        <w:pStyle w:val="1"/>
+      </w:pPr>
+      <w:proofErr w:type="spellStart"/>
+      <w:r>
+        <w:t>J</w:t>
+      </w:r>
+      <w:r>
+        <w:rPr>
+          <w:rFonts w:hint="eastAsia"/>
+        </w:rPr>
+        <w:t>fidsf</w:t>
+      </w:r>
+      <w:proofErr w:type="spellEnd"/>
+    </w:p>
+    <w:p>
+      <w:proofErr w:type="spellStart"/>
+      <w:r>
+        <w:t>S</w:t>
+      </w:r>
+      <w:r>
+        <w:rPr>
+          <w:rFonts w:hint="eastAsia"/>
+        </w:rPr>
+        <w:t>jflksdf</w:t>
+      </w:r>
+      <w:proofErr w:type="spellEnd"/>
+    </w:p>
+    <w:p>
+      <w:proofErr w:type="spellStart"/>
+      <w:r>
+        <w:t>Sdjfilsdf</w:t>
+      </w:r>
+      <w:proofErr w:type="spellEnd"/>
+    </w:p>
+    <w:p>
+      <w:pPr>
+        <w:pStyle w:val="2"/>
+      </w:pPr>
+      <w:proofErr w:type="spellStart"/>
+      <w:r>
+        <w:t>Asfjilsdajf</w:t>
+      </w:r>
+      <w:proofErr w:type="spellEnd"/>
+    </w:p>
+    <w:p>
+      <w:r>
+        <w:rPr>
+          <w:rFonts w:hint="eastAsia"/>
+        </w:rPr>
+        <w:t>12345</w:t>
+      </w:r>
+    </w:p>
+    <w:p>
+      <w:pPr>
+        <w:pStyle w:val="3"/>
+      </w:pPr>
+      <w:proofErr w:type="spellStart"/>
+      <w:r>
+        <w:t>S</w:t>
+      </w:r>
+      <w:r>
+        <w:rPr>
+          <w:rFonts w:hint="eastAsia"/>
+        </w:rPr>
+        <w:t>fsdfsd</w:t>
+      </w:r>
+      <w:r>
+        <w:t>f</w:t>
+      </w:r>
+      <w:proofErr w:type="spellEnd"/>
+    </w:p>
+    <w:p>
       <w:bookmarkStart w:id="0" w:name="_GoBack"/>
       <w:bookmarkEnd w:id="0"/>
     </w:p>
     <w:sectPr>
+      <w:footerReference w:type="default" r:id="rId8"/>
       <w:pgSz w:w="11906" w:h="16838"/>
       <w:pgMar w:top="1440" w:right="1800" w:bottom="1440" w:left="1800" w:header="851" w:footer="992" w:gutter="0"/>
       <w:cols w:space="425"/>
@@ -14,6 +88,230 @@
     </w:sectPr>
   </w:body>
 </w:document>
+</file>
+
+<file path=word/endnotes.xml><?xml version="1.0" encoding="utf-8"?>
+<w:endnotes xmlns:wpc="http://schemas.microsoft.com/office/word/2010/wordprocessingCanvas" xmlns:cx="http://schemas.microsoft.com/office/drawing/2014/chartex" xmlns:mc="http://schemas.openxmlformats.org/markup-compatibility/2006" xmlns:o="urn:schemas-microsoft-com:office:office" xmlns:r="http://schemas.openxmlformats.org/officeDocument/2006/relationships" xmlns:m="http://schemas.openxmlformats.org/officeDocument/2006/math" xmlns:v="urn:schemas-microsoft-com:vml" xmlns:wp14="http://schemas.microsoft.com/office/word/2010/wordprocessingDrawing" xmlns:wp="http://schemas.openxmlformats.org/drawingml/2006/wordprocessingDrawing" xmlns:w10="urn:schemas-microsoft-com:office:word" xmlns:w="http://schemas.openxmlformats.org/wordprocessingml/2006/main" xmlns:w14="http://schemas.microsoft.com/office/word/2010/wordml" xmlns:w15="http://schemas.microsoft.com/office/word/2012/wordml" xmlns:w16se="http://schemas.microsoft.com/office/word/2015/wordml/symex" xmlns:wpg="http://schemas.microsoft.com/office/word/2010/wordprocessingGroup" xmlns:wpi="http://schemas.microsoft.com/office/word/2010/wordprocessingInk" xmlns:wne="http://schemas.microsoft.com/office/word/2006/wordml" xmlns:wps="http://schemas.microsoft.com/office/word/2010/wordprocessingShape" mc:Ignorable="w14 w15 w16se wp14">
+  <w:endnote w:type="separator" w:id="-1">
+    <w:p>
+      <w:pPr>
+        <w:spacing w:line="240" w:lineRule="auto"/>
+      </w:pPr>
+      <w:r>
+        <w:separator/>
+      </w:r>
+    </w:p>
+  </w:endnote>
+  <w:endnote w:type="continuationSeparator" w:id="0">
+    <w:p>
+      <w:pPr>
+        <w:spacing w:line="240" w:lineRule="auto"/>
+      </w:pPr>
+      <w:r>
+        <w:continuationSeparator/>
+      </w:r>
+    </w:p>
+  </w:endnote>
+</w:endnotes>
+</file>
+
+<file path=word/footer1.xml><?xml version="1.0" encoding="utf-8"?>
+<w:ftr xmlns:wpc="http://schemas.microsoft.com/office/word/2010/wordprocessingCanvas" xmlns:cx="http://schemas.microsoft.com/office/drawing/2014/chartex" xmlns:mc="http://schemas.openxmlformats.org/markup-compatibility/2006" xmlns:o="urn:schemas-microsoft-com:office:office" xmlns:r="http://schemas.openxmlformats.org/officeDocument/2006/relationships" xmlns:m="http://schemas.openxmlformats.org/officeDocument/2006/math" xmlns:v="urn:schemas-microsoft-com:vml" xmlns:wp14="http://schemas.microsoft.com/office/word/2010/wordprocessingDrawing" xmlns:wp="http://schemas.openxmlformats.org/drawingml/2006/wordprocessingDrawing" xmlns:w10="urn:schemas-microsoft-com:office:word" xmlns:w="http://schemas.openxmlformats.org/wordprocessingml/2006/main" xmlns:w14="http://schemas.microsoft.com/office/word/2010/wordml" xmlns:w15="http://schemas.microsoft.com/office/word/2012/wordml" xmlns:w16se="http://schemas.microsoft.com/office/word/2015/wordml/symex" xmlns:wpg="http://schemas.microsoft.com/office/word/2010/wordprocessingGroup" xmlns:wpi="http://schemas.microsoft.com/office/word/2010/wordprocessingInk" xmlns:wne="http://schemas.microsoft.com/office/word/2006/wordml" xmlns:wps="http://schemas.microsoft.com/office/word/2010/wordprocessingShape" mc:Ignorable="w14 w15 w16se wp14">
+  <w:sdt>
+    <w:sdtPr>
+      <w:id w:val="600539223"/>
+      <w:docPartObj>
+        <w:docPartGallery w:val="Page Numbers (Bottom of Page)"/>
+        <w:docPartUnique/>
+      </w:docPartObj>
+    </w:sdtPr>
+    <w:sdtContent>
+      <w:p>
+        <w:pPr>
+          <w:pStyle w:val="a5"/>
+          <w:jc w:val="center"/>
+        </w:pPr>
+        <w:r>
+          <w:fldChar w:fldCharType="begin"/>
+        </w:r>
+        <w:r>
+          <w:instrText>PAGE   \* MERGEFORMAT</w:instrText>
+        </w:r>
+        <w:r>
+          <w:fldChar w:fldCharType="separate"/>
+        </w:r>
+        <w:r>
+          <w:rPr>
+            <w:noProof/>
+            <w:lang w:val="zh-TW"/>
+          </w:rPr>
+          <w:t>1</w:t>
+        </w:r>
+        <w:r>
+          <w:fldChar w:fldCharType="end"/>
+        </w:r>
+      </w:p>
+    </w:sdtContent>
+  </w:sdt>
+  <w:p>
+    <w:pPr>
+      <w:pStyle w:val="a5"/>
+    </w:pPr>
+  </w:p>
+</w:ftr>
+</file>
+
+<file path=word/footnotes.xml><?xml version="1.0" encoding="utf-8"?>
+<w:footnotes xmlns:wpc="http://schemas.microsoft.com/office/word/2010/wordprocessingCanvas" xmlns:cx="http://schemas.microsoft.com/office/drawing/2014/chartex" xmlns:mc="http://schemas.openxmlformats.org/markup-compatibility/2006" xmlns:o="urn:schemas-microsoft-com:office:office" xmlns:r="http://schemas.openxmlformats.org/officeDocument/2006/relationships" xmlns:m="http://schemas.openxmlformats.org/officeDocument/2006/math" xmlns:v="urn:schemas-microsoft-com:vml" xmlns:wp14="http://schemas.microsoft.com/office/word/2010/wordprocessingDrawing" xmlns:wp="http://schemas.openxmlformats.org/drawingml/2006/wordprocessingDrawing" xmlns:w10="urn:schemas-microsoft-com:office:word" xmlns:w="http://schemas.openxmlformats.org/wordprocessingml/2006/main" xmlns:w14="http://schemas.microsoft.com/office/word/2010/wordml" xmlns:w15="http://schemas.microsoft.com/office/word/2012/wordml" xmlns:w16se="http://schemas.microsoft.com/office/word/2015/wordml/symex" xmlns:wpg="http://schemas.microsoft.com/office/word/2010/wordprocessingGroup" xmlns:wpi="http://schemas.microsoft.com/office/word/2010/wordprocessingInk" xmlns:wne="http://schemas.microsoft.com/office/word/2006/wordml" xmlns:wps="http://schemas.microsoft.com/office/word/2010/wordprocessingShape" mc:Ignorable="w14 w15 w16se wp14">
+  <w:footnote w:type="separator" w:id="-1">
+    <w:p>
+      <w:pPr>
+        <w:spacing w:line="240" w:lineRule="auto"/>
+      </w:pPr>
+      <w:r>
+        <w:separator/>
+      </w:r>
+    </w:p>
+  </w:footnote>
+  <w:footnote w:type="continuationSeparator" w:id="0">
+    <w:p>
+      <w:pPr>
+        <w:spacing w:line="240" w:lineRule="auto"/>
+      </w:pPr>
+      <w:r>
+        <w:continuationSeparator/>
+      </w:r>
+    </w:p>
+  </w:footnote>
+</w:footnotes>
+</file>
+
+<file path=word/numbering.xml><?xml version="1.0" encoding="utf-8"?>
+<w:numbering xmlns:wpc="http://schemas.microsoft.com/office/word/2010/wordprocessingCanvas" xmlns:cx="http://schemas.microsoft.com/office/drawing/2014/chartex" xmlns:mc="http://schemas.openxmlformats.org/markup-compatibility/2006" xmlns:o="urn:schemas-microsoft-com:office:office" xmlns:r="http://schemas.openxmlformats.org/officeDocument/2006/relationships" xmlns:m="http://schemas.openxmlformats.org/officeDocument/2006/math" xmlns:v="urn:schemas-microsoft-com:vml" xmlns:wp14="http://schemas.microsoft.com/office/word/2010/wordprocessingDrawing" xmlns:wp="http://schemas.openxmlformats.org/drawingml/2006/wordprocessingDrawing" xmlns:w10="urn:schemas-microsoft-com:office:word" xmlns:w="http://schemas.openxmlformats.org/wordprocessingml/2006/main" xmlns:w14="http://schemas.microsoft.com/office/word/2010/wordml" xmlns:w15="http://schemas.microsoft.com/office/word/2012/wordml" xmlns:w16se="http://schemas.microsoft.com/office/word/2015/wordml/symex" xmlns:wpg="http://schemas.microsoft.com/office/word/2010/wordprocessingGroup" xmlns:wpi="http://schemas.microsoft.com/office/word/2010/wordprocessingInk" xmlns:wne="http://schemas.microsoft.com/office/word/2006/wordml" xmlns:wps="http://schemas.microsoft.com/office/word/2010/wordprocessingShape" mc:Ignorable="w14 w15 w16se wp14">
+  <w:abstractNum w:abstractNumId="0" w15:restartNumberingAfterBreak="0">
+    <w:nsid w:val="15FD3D15"/>
+    <w:multiLevelType w:val="multilevel"/>
+    <w:tmpl w:val="710EA66E"/>
+    <w:lvl w:ilvl="0">
+      <w:start w:val="1"/>
+      <w:numFmt w:val="taiwaneseCountingThousand"/>
+      <w:pStyle w:val="1"/>
+      <w:lvlText w:val="第%1章"/>
+      <w:lvlJc w:val="left"/>
+      <w:pPr>
+        <w:ind w:left="425" w:hanging="425"/>
+      </w:pPr>
+      <w:rPr>
+        <w:rFonts w:hint="eastAsia"/>
+      </w:rPr>
+    </w:lvl>
+    <w:lvl w:ilvl="1">
+      <w:start w:val="1"/>
+      <w:numFmt w:val="decimal"/>
+      <w:pStyle w:val="2"/>
+      <w:isLgl/>
+      <w:lvlText w:val="%1.%2"/>
+      <w:lvlJc w:val="left"/>
+      <w:pPr>
+        <w:ind w:left="992" w:hanging="992"/>
+      </w:pPr>
+      <w:rPr>
+        <w:rFonts w:hint="eastAsia"/>
+      </w:rPr>
+    </w:lvl>
+    <w:lvl w:ilvl="2">
+      <w:start w:val="1"/>
+      <w:numFmt w:val="decimal"/>
+      <w:pStyle w:val="3"/>
+      <w:isLgl/>
+      <w:lvlText w:val="%1.%2.%3"/>
+      <w:lvlJc w:val="left"/>
+      <w:pPr>
+        <w:ind w:left="1418" w:hanging="1418"/>
+      </w:pPr>
+      <w:rPr>
+        <w:rFonts w:hint="eastAsia"/>
+      </w:rPr>
+    </w:lvl>
+    <w:lvl w:ilvl="3">
+      <w:start w:val="1"/>
+      <w:numFmt w:val="decimal"/>
+      <w:pStyle w:val="4"/>
+      <w:isLgl/>
+      <w:lvlText w:val="%1.%2.%3.%4"/>
+      <w:lvlJc w:val="left"/>
+      <w:pPr>
+        <w:ind w:left="1984" w:hanging="1984"/>
+      </w:pPr>
+      <w:rPr>
+        <w:rFonts w:hint="eastAsia"/>
+      </w:rPr>
+    </w:lvl>
+    <w:lvl w:ilvl="4">
+      <w:start w:val="1"/>
+      <w:numFmt w:val="decimal"/>
+      <w:lvlText w:val="%1.%2.%3.%4.%5"/>
+      <w:lvlJc w:val="left"/>
+      <w:pPr>
+        <w:ind w:left="2551" w:hanging="850"/>
+      </w:pPr>
+      <w:rPr>
+        <w:rFonts w:hint="eastAsia"/>
+      </w:rPr>
+    </w:lvl>
+    <w:lvl w:ilvl="5">
+      <w:start w:val="1"/>
+      <w:numFmt w:val="decimal"/>
+      <w:lvlText w:val="%1.%2.%3.%4.%5.%6"/>
+      <w:lvlJc w:val="left"/>
+      <w:pPr>
+        <w:ind w:left="3260" w:hanging="1134"/>
+      </w:pPr>
+      <w:rPr>
+        <w:rFonts w:hint="eastAsia"/>
+      </w:rPr>
+    </w:lvl>
+    <w:lvl w:ilvl="6">
+      <w:start w:val="1"/>
+      <w:numFmt w:val="decimal"/>
+      <w:lvlText w:val="%1.%2.%3.%4.%5.%6.%7"/>
+      <w:lvlJc w:val="left"/>
+      <w:pPr>
+        <w:ind w:left="3827" w:hanging="1276"/>
+      </w:pPr>
+      <w:rPr>
+        <w:rFonts w:hint="eastAsia"/>
+      </w:rPr>
+    </w:lvl>
+    <w:lvl w:ilvl="7">
+      <w:start w:val="1"/>
+      <w:numFmt w:val="decimal"/>
+      <w:lvlText w:val="%1.%2.%3.%4.%5.%6.%7.%8"/>
+      <w:lvlJc w:val="left"/>
+      <w:pPr>
+        <w:ind w:left="4394" w:hanging="1418"/>
+      </w:pPr>
+      <w:rPr>
+        <w:rFonts w:hint="eastAsia"/>
+      </w:rPr>
+    </w:lvl>
+    <w:lvl w:ilvl="8">
+      <w:start w:val="1"/>
+      <w:numFmt w:val="decimal"/>
+      <w:lvlText w:val="%1.%2.%3.%4.%5.%6.%7.%8.%9"/>
+      <w:lvlJc w:val="left"/>
+      <w:pPr>
+        <w:ind w:left="5102" w:hanging="1700"/>
+      </w:pPr>
+      <w:rPr>
+        <w:rFonts w:hint="eastAsia"/>
+      </w:rPr>
+    </w:lvl>
+  </w:abstractNum>
+  <w:num w:numId="1">
+    <w:abstractNumId w:val="0"/>
+  </w:num>
+</w:numbering>
 </file>
 
 <file path=word/styles.xml><?xml version="1.0" encoding="utf-8"?>
@@ -406,9 +704,115 @@
   <w:style w:type="paragraph" w:default="1" w:styleId="a">
     <w:name w:val="Normal"/>
     <w:qFormat/>
+    <w:rsid w:val="00C06BA3"/>
     <w:pPr>
       <w:widowControl w:val="0"/>
+      <w:spacing w:line="360" w:lineRule="auto"/>
+      <w:jc w:val="both"/>
     </w:pPr>
+  </w:style>
+  <w:style w:type="paragraph" w:styleId="1">
+    <w:name w:val="heading 1"/>
+    <w:basedOn w:val="a"/>
+    <w:next w:val="a"/>
+    <w:link w:val="10"/>
+    <w:uiPriority w:val="9"/>
+    <w:qFormat/>
+    <w:rsid w:val="007B4BB3"/>
+    <w:pPr>
+      <w:keepNext/>
+      <w:pageBreakBefore/>
+      <w:numPr>
+        <w:numId w:val="1"/>
+      </w:numPr>
+      <w:spacing w:before="180" w:after="180" w:line="720" w:lineRule="auto"/>
+      <w:outlineLvl w:val="0"/>
+    </w:pPr>
+    <w:rPr>
+      <w:rFonts w:asciiTheme="majorHAnsi" w:eastAsiaTheme="majorEastAsia" w:hAnsiTheme="majorHAnsi" w:cstheme="majorBidi"/>
+      <w:b/>
+      <w:bCs/>
+      <w:kern w:val="52"/>
+      <w:sz w:val="36"/>
+      <w:szCs w:val="52"/>
+    </w:rPr>
+  </w:style>
+  <w:style w:type="paragraph" w:styleId="2">
+    <w:name w:val="heading 2"/>
+    <w:basedOn w:val="a"/>
+    <w:next w:val="a"/>
+    <w:link w:val="20"/>
+    <w:uiPriority w:val="9"/>
+    <w:unhideWhenUsed/>
+    <w:qFormat/>
+    <w:rsid w:val="00C06BA3"/>
+    <w:pPr>
+      <w:keepNext/>
+      <w:numPr>
+        <w:ilvl w:val="1"/>
+        <w:numId w:val="1"/>
+      </w:numPr>
+      <w:spacing w:line="720" w:lineRule="auto"/>
+      <w:outlineLvl w:val="1"/>
+    </w:pPr>
+    <w:rPr>
+      <w:rFonts w:asciiTheme="majorHAnsi" w:eastAsiaTheme="majorEastAsia" w:hAnsiTheme="majorHAnsi" w:cstheme="majorBidi"/>
+      <w:b/>
+      <w:bCs/>
+      <w:sz w:val="36"/>
+      <w:szCs w:val="48"/>
+    </w:rPr>
+  </w:style>
+  <w:style w:type="paragraph" w:styleId="3">
+    <w:name w:val="heading 3"/>
+    <w:basedOn w:val="a"/>
+    <w:next w:val="a"/>
+    <w:link w:val="30"/>
+    <w:uiPriority w:val="9"/>
+    <w:unhideWhenUsed/>
+    <w:qFormat/>
+    <w:rsid w:val="00C06BA3"/>
+    <w:pPr>
+      <w:keepNext/>
+      <w:numPr>
+        <w:ilvl w:val="2"/>
+        <w:numId w:val="1"/>
+      </w:numPr>
+      <w:spacing w:line="720" w:lineRule="auto"/>
+      <w:outlineLvl w:val="2"/>
+    </w:pPr>
+    <w:rPr>
+      <w:rFonts w:asciiTheme="majorHAnsi" w:eastAsiaTheme="majorEastAsia" w:hAnsiTheme="majorHAnsi" w:cstheme="majorBidi"/>
+      <w:b/>
+      <w:bCs/>
+      <w:sz w:val="36"/>
+      <w:szCs w:val="36"/>
+    </w:rPr>
+  </w:style>
+  <w:style w:type="paragraph" w:styleId="4">
+    <w:name w:val="heading 4"/>
+    <w:basedOn w:val="a"/>
+    <w:next w:val="a"/>
+    <w:link w:val="40"/>
+    <w:uiPriority w:val="9"/>
+    <w:semiHidden/>
+    <w:unhideWhenUsed/>
+    <w:qFormat/>
+    <w:rsid w:val="003E185D"/>
+    <w:pPr>
+      <w:keepNext/>
+      <w:numPr>
+        <w:ilvl w:val="3"/>
+        <w:numId w:val="1"/>
+      </w:numPr>
+      <w:spacing w:line="720" w:lineRule="auto"/>
+      <w:outlineLvl w:val="3"/>
+    </w:pPr>
+    <w:rPr>
+      <w:rFonts w:asciiTheme="majorHAnsi" w:eastAsiaTheme="majorEastAsia" w:hAnsiTheme="majorHAnsi" w:cstheme="majorBidi"/>
+      <w:sz w:val="36"/>
+      <w:szCs w:val="36"/>
+    </w:rPr>
   </w:style>
   <w:style w:type="character" w:default="1" w:styleId="a0">
     <w:name w:val="Default Paragraph Font"/>
@@ -436,6 +840,158 @@
     <w:uiPriority w:val="99"/>
     <w:semiHidden/>
     <w:unhideWhenUsed/>
+  </w:style>
+  <w:style w:type="paragraph" w:styleId="a3">
+    <w:name w:val="header"/>
+    <w:basedOn w:val="a"/>
+    <w:link w:val="a4"/>
+    <w:uiPriority w:val="99"/>
+    <w:unhideWhenUsed/>
+    <w:rsid w:val="00C06BA3"/>
+    <w:pPr>
+      <w:tabs>
+        <w:tab w:val="center" w:pos="4153"/>
+        <w:tab w:val="right" w:pos="8306"/>
+      </w:tabs>
+      <w:snapToGrid w:val="0"/>
+    </w:pPr>
+    <w:rPr>
+      <w:sz w:val="20"/>
+      <w:szCs w:val="20"/>
+    </w:rPr>
+  </w:style>
+  <w:style w:type="character" w:customStyle="1" w:styleId="a4">
+    <w:name w:val="頁首 字元"/>
+    <w:basedOn w:val="a0"/>
+    <w:link w:val="a3"/>
+    <w:uiPriority w:val="99"/>
+    <w:rsid w:val="00C06BA3"/>
+    <w:rPr>
+      <w:sz w:val="20"/>
+      <w:szCs w:val="20"/>
+    </w:rPr>
+  </w:style>
+  <w:style w:type="paragraph" w:styleId="a5">
+    <w:name w:val="footer"/>
+    <w:basedOn w:val="a"/>
+    <w:link w:val="a6"/>
+    <w:uiPriority w:val="99"/>
+    <w:unhideWhenUsed/>
+    <w:rsid w:val="00C06BA3"/>
+    <w:pPr>
+      <w:tabs>
+        <w:tab w:val="center" w:pos="4153"/>
+        <w:tab w:val="right" w:pos="8306"/>
+      </w:tabs>
+      <w:snapToGrid w:val="0"/>
+    </w:pPr>
+    <w:rPr>
+      <w:sz w:val="20"/>
+      <w:szCs w:val="20"/>
+    </w:rPr>
+  </w:style>
+  <w:style w:type="character" w:customStyle="1" w:styleId="a6">
+    <w:name w:val="頁尾 字元"/>
+    <w:basedOn w:val="a0"/>
+    <w:link w:val="a5"/>
+    <w:uiPriority w:val="99"/>
+    <w:rsid w:val="00C06BA3"/>
+    <w:rPr>
+      <w:sz w:val="20"/>
+      <w:szCs w:val="20"/>
+    </w:rPr>
+  </w:style>
+  <w:style w:type="character" w:customStyle="1" w:styleId="10">
+    <w:name w:val="標題 1 字元"/>
+    <w:basedOn w:val="a0"/>
+    <w:link w:val="1"/>
+    <w:uiPriority w:val="9"/>
+    <w:rsid w:val="007B4BB3"/>
+    <w:rPr>
+      <w:rFonts w:asciiTheme="majorHAnsi" w:eastAsiaTheme="majorEastAsia" w:hAnsiTheme="majorHAnsi" w:cstheme="majorBidi"/>
+      <w:b/>
+      <w:bCs/>
+      <w:kern w:val="52"/>
+      <w:sz w:val="36"/>
+      <w:szCs w:val="52"/>
+    </w:rPr>
+  </w:style>
+  <w:style w:type="character" w:customStyle="1" w:styleId="20">
+    <w:name w:val="標題 2 字元"/>
+    <w:basedOn w:val="a0"/>
+    <w:link w:val="2"/>
+    <w:uiPriority w:val="9"/>
+    <w:rsid w:val="00C06BA3"/>
+    <w:rPr>
+      <w:rFonts w:asciiTheme="majorHAnsi" w:eastAsiaTheme="majorEastAsia" w:hAnsiTheme="majorHAnsi" w:cstheme="majorBidi"/>
+      <w:b/>
+      <w:bCs/>
+      <w:sz w:val="36"/>
+      <w:szCs w:val="48"/>
+    </w:rPr>
+  </w:style>
+  <w:style w:type="character" w:customStyle="1" w:styleId="30">
+    <w:name w:val="標題 3 字元"/>
+    <w:basedOn w:val="a0"/>
+    <w:link w:val="3"/>
+    <w:uiPriority w:val="9"/>
+    <w:rsid w:val="00C06BA3"/>
+    <w:rPr>
+      <w:rFonts w:asciiTheme="majorHAnsi" w:eastAsiaTheme="majorEastAsia" w:hAnsiTheme="majorHAnsi" w:cstheme="majorBidi"/>
+      <w:b/>
+      <w:bCs/>
+      <w:sz w:val="36"/>
+      <w:szCs w:val="36"/>
+    </w:rPr>
+  </w:style>
+  <w:style w:type="paragraph" w:styleId="a7">
+    <w:name w:val="Title"/>
+    <w:basedOn w:val="a"/>
+    <w:next w:val="a"/>
+    <w:link w:val="a8"/>
+    <w:uiPriority w:val="10"/>
+    <w:qFormat/>
+    <w:rsid w:val="007B4BB3"/>
+    <w:pPr>
+      <w:pageBreakBefore/>
+      <w:spacing w:before="240" w:after="60"/>
+      <w:jc w:val="center"/>
+      <w:outlineLvl w:val="0"/>
+    </w:pPr>
+    <w:rPr>
+      <w:rFonts w:asciiTheme="majorHAnsi" w:eastAsiaTheme="majorEastAsia" w:hAnsiTheme="majorHAnsi" w:cstheme="majorBidi"/>
+      <w:b/>
+      <w:bCs/>
+      <w:sz w:val="36"/>
+      <w:szCs w:val="32"/>
+    </w:rPr>
+  </w:style>
+  <w:style w:type="character" w:customStyle="1" w:styleId="a8">
+    <w:name w:val="標題 字元"/>
+    <w:basedOn w:val="a0"/>
+    <w:link w:val="a7"/>
+    <w:uiPriority w:val="10"/>
+    <w:rsid w:val="007B4BB3"/>
+    <w:rPr>
+      <w:rFonts w:asciiTheme="majorHAnsi" w:eastAsiaTheme="majorEastAsia" w:hAnsiTheme="majorHAnsi" w:cstheme="majorBidi"/>
+      <w:b/>
+      <w:bCs/>
+      <w:sz w:val="36"/>
+      <w:szCs w:val="32"/>
+    </w:rPr>
+  </w:style>
+  <w:style w:type="character" w:customStyle="1" w:styleId="40">
+    <w:name w:val="標題 4 字元"/>
+    <w:basedOn w:val="a0"/>
+    <w:link w:val="4"/>
+    <w:uiPriority w:val="9"/>
+    <w:semiHidden/>
+    <w:rsid w:val="003E185D"/>
+    <w:rPr>
+      <w:rFonts w:asciiTheme="majorHAnsi" w:eastAsiaTheme="majorEastAsia" w:hAnsiTheme="majorHAnsi" w:cstheme="majorBidi"/>
+      <w:sz w:val="36"/>
+      <w:szCs w:val="36"/>
+    </w:rPr>
   </w:style>
 </w:styles>
 </file>
@@ -646,7 +1202,7 @@
 </file>
 
 <file path=customXml/itemProps1.xml><?xml version="1.0" encoding="utf-8"?>
-<ds:datastoreItem xmlns:ds="http://schemas.openxmlformats.org/officeDocument/2006/customXml" ds:itemID="{02AFC514-B7B2-47B7-9F77-4480C4FA93D3}">
+<ds:datastoreItem xmlns:ds="http://schemas.openxmlformats.org/officeDocument/2006/customXml" ds:itemID="{451C0DC4-0930-4CAB-8682-63A9EC770B75}">
   <ds:schemaRefs>
     <ds:schemaRef ds:uri="http://schemas.openxmlformats.org/officeDocument/2006/bibliography"/>
   </ds:schemaRefs>
